--- a/Documentation/Dokumentacja-techniczna.docx
+++ b/Documentation/Dokumentacja-techniczna.docx
@@ -776,22 +776,7 @@
         </w:numPr>
       </w:pPr>
       <w:r>
-        <w:t xml:space="preserve">Zyski z </w:t>
-      </w:r>
-      <w:r>
-        <w:t>usług</w:t>
-      </w:r>
-      <w:r>
-        <w:t>: przedstawia zyski wybranego hotelu z naszej sieci</w:t>
-      </w:r>
-      <w:r>
-        <w:t xml:space="preserve"> za sprzedane usługi</w:t>
-      </w:r>
-      <w:r>
-        <w:t>, w okresie 12 miesięcy, gdzie nazwa hotelu jest parametrem zapytania hurtowniczego</w:t>
-      </w:r>
-      <w:r>
-        <w:t>,</w:t>
+        <w:t>Zyski z usług: przedstawia zyski wybranego hotelu z naszej sieci za sprzedane usługi, w okresie 12 miesięcy, gdzie nazwa hotelu jest parametrem zapytania hurtowniczego,</w:t>
       </w:r>
     </w:p>
     <w:p>
@@ -803,19 +788,7 @@
         </w:numPr>
       </w:pPr>
       <w:r>
-        <w:t>Zestawienie</w:t>
-      </w:r>
-      <w:r>
-        <w:t xml:space="preserve"> </w:t>
-      </w:r>
-      <w:r>
-        <w:t>miast</w:t>
-      </w:r>
-      <w:r>
-        <w:t>:</w:t>
-      </w:r>
-      <w:r>
-        <w:t xml:space="preserve"> przedstawia zestawienie miast, z których sieć hoteli, posiada największą ilość odwiedzających,</w:t>
+        <w:t>Zestawienie miast: przedstawia zestawienie miast, z których sieć hoteli, posiada największą ilość odwiedzających,</w:t>
       </w:r>
     </w:p>
     <w:p>
@@ -1425,24 +1398,14 @@
       <w:r>
         <w:t xml:space="preserve">[Rys  </w:t>
       </w:r>
-      <w:r>
-        <w:fldChar w:fldCharType="begin"/>
-      </w:r>
-      <w:r>
-        <w:instrText xml:space="preserve"> SEQ [Rys_ \* ARABIC </w:instrText>
-      </w:r>
-      <w:r>
-        <w:fldChar w:fldCharType="separate"/>
-      </w:r>
-      <w:r>
-        <w:rPr>
-          <w:noProof/>
-        </w:rPr>
-        <w:t>1</w:t>
-      </w:r>
-      <w:r>
-        <w:fldChar w:fldCharType="end"/>
-      </w:r>
+      <w:fldSimple w:instr=" SEQ [Rys_ \* ARABIC ">
+        <w:r>
+          <w:rPr>
+            <w:noProof/>
+          </w:rPr>
+          <w:t>1</w:t>
+        </w:r>
+      </w:fldSimple>
       <w:r>
         <w:t>] Okno ładowania</w:t>
       </w:r>
@@ -1535,24 +1498,14 @@
       <w:r>
         <w:t xml:space="preserve">[Rys  </w:t>
       </w:r>
-      <w:r>
-        <w:fldChar w:fldCharType="begin"/>
-      </w:r>
-      <w:r>
-        <w:instrText xml:space="preserve"> SEQ [Rys_ \* ARABIC </w:instrText>
-      </w:r>
-      <w:r>
-        <w:fldChar w:fldCharType="separate"/>
-      </w:r>
-      <w:r>
-        <w:rPr>
-          <w:noProof/>
-        </w:rPr>
-        <w:t>2</w:t>
-      </w:r>
-      <w:r>
-        <w:fldChar w:fldCharType="end"/>
-      </w:r>
+      <w:fldSimple w:instr=" SEQ [Rys_ \* ARABIC ">
+        <w:r>
+          <w:rPr>
+            <w:noProof/>
+          </w:rPr>
+          <w:t>2</w:t>
+        </w:r>
+      </w:fldSimple>
       <w:r>
         <w:t>] Okno początkowe</w:t>
       </w:r>
@@ -1656,24 +1609,14 @@
       <w:r>
         <w:t xml:space="preserve">[Rys  </w:t>
       </w:r>
-      <w:r>
-        <w:fldChar w:fldCharType="begin"/>
-      </w:r>
-      <w:r>
-        <w:instrText xml:space="preserve"> SEQ [Rys_ \* ARABIC </w:instrText>
-      </w:r>
-      <w:r>
-        <w:fldChar w:fldCharType="separate"/>
-      </w:r>
-      <w:r>
-        <w:rPr>
-          <w:noProof/>
-        </w:rPr>
-        <w:t>3</w:t>
-      </w:r>
-      <w:r>
-        <w:fldChar w:fldCharType="end"/>
-      </w:r>
+      <w:fldSimple w:instr=" SEQ [Rys_ \* ARABIC ">
+        <w:r>
+          <w:rPr>
+            <w:noProof/>
+          </w:rPr>
+          <w:t>3</w:t>
+        </w:r>
+      </w:fldSimple>
       <w:r>
         <w:t>] Zakładka zysku z rezerwacji</w:t>
       </w:r>
@@ -1687,10 +1630,7 @@
         </w:numPr>
       </w:pPr>
       <w:r>
-        <w:t xml:space="preserve">Panel zysku z </w:t>
-      </w:r>
-      <w:r>
-        <w:t>usług</w:t>
+        <w:t>Panel zysku z usług</w:t>
       </w:r>
     </w:p>
     <w:p>
@@ -1762,24 +1702,14 @@
       <w:r>
         <w:t xml:space="preserve">[Rys  </w:t>
       </w:r>
-      <w:r>
-        <w:fldChar w:fldCharType="begin"/>
-      </w:r>
-      <w:r>
-        <w:instrText xml:space="preserve"> SEQ [Rys_ \* ARABIC </w:instrText>
-      </w:r>
-      <w:r>
-        <w:fldChar w:fldCharType="separate"/>
-      </w:r>
-      <w:r>
-        <w:rPr>
-          <w:noProof/>
-        </w:rPr>
-        <w:t>4</w:t>
-      </w:r>
-      <w:r>
-        <w:fldChar w:fldCharType="end"/>
-      </w:r>
+      <w:fldSimple w:instr=" SEQ [Rys_ \* ARABIC ">
+        <w:r>
+          <w:rPr>
+            <w:noProof/>
+          </w:rPr>
+          <w:t>4</w:t>
+        </w:r>
+      </w:fldSimple>
       <w:r>
         <w:t>] Zakładka zysku z usług</w:t>
       </w:r>
@@ -1799,34 +1729,7 @@
     </w:p>
     <w:p>
       <w:r>
-        <w:t xml:space="preserve">W zakładce </w:t>
-      </w:r>
-      <w:r>
-        <w:t>zestawienia</w:t>
-      </w:r>
-      <w:r>
-        <w:t xml:space="preserve"> </w:t>
-      </w:r>
-      <w:r>
-        <w:t>miast</w:t>
-      </w:r>
-      <w:r>
-        <w:t xml:space="preserve"> [Rys </w:t>
-      </w:r>
-      <w:r>
-        <w:t>5</w:t>
-      </w:r>
-      <w:r>
-        <w:t xml:space="preserve">], </w:t>
-      </w:r>
-      <w:r>
-        <w:t>mamy przedstawione</w:t>
-      </w:r>
-      <w:r>
-        <w:t xml:space="preserve"> zestawienie miast, z których sieć hoteli, posiada największą ilość odwiedzających</w:t>
-      </w:r>
-      <w:r>
-        <w:t xml:space="preserve"> od początku.</w:t>
+        <w:t>W zakładce zestawienia miast [Rys 5], mamy przedstawione zestawienie miast, z których sieć hoteli, posiada największą ilość odwiedzających od początku.</w:t>
       </w:r>
     </w:p>
     <w:p>
@@ -1889,24 +1792,14 @@
       <w:r>
         <w:t xml:space="preserve">[Rys  </w:t>
       </w:r>
-      <w:r>
-        <w:fldChar w:fldCharType="begin"/>
-      </w:r>
-      <w:r>
-        <w:instrText xml:space="preserve"> SEQ [Rys_ \* ARABIC </w:instrText>
-      </w:r>
-      <w:r>
-        <w:fldChar w:fldCharType="separate"/>
-      </w:r>
-      <w:r>
-        <w:rPr>
-          <w:noProof/>
-        </w:rPr>
-        <w:t>5</w:t>
-      </w:r>
-      <w:r>
-        <w:fldChar w:fldCharType="end"/>
-      </w:r>
+      <w:fldSimple w:instr=" SEQ [Rys_ \* ARABIC ">
+        <w:r>
+          <w:rPr>
+            <w:noProof/>
+          </w:rPr>
+          <w:t>5</w:t>
+        </w:r>
+      </w:fldSimple>
       <w:r>
         <w:t xml:space="preserve">] </w:t>
       </w:r>
@@ -1994,24 +1887,14 @@
       <w:r>
         <w:t xml:space="preserve">[Rys  </w:t>
       </w:r>
-      <w:r>
-        <w:fldChar w:fldCharType="begin"/>
-      </w:r>
-      <w:r>
-        <w:instrText xml:space="preserve"> SEQ [Rys_ \* ARABIC </w:instrText>
-      </w:r>
-      <w:r>
-        <w:fldChar w:fldCharType="separate"/>
-      </w:r>
-      <w:r>
-        <w:rPr>
-          <w:noProof/>
-        </w:rPr>
-        <w:t>6</w:t>
-      </w:r>
-      <w:r>
-        <w:fldChar w:fldCharType="end"/>
-      </w:r>
+      <w:fldSimple w:instr=" SEQ [Rys_ \* ARABIC ">
+        <w:r>
+          <w:rPr>
+            <w:noProof/>
+          </w:rPr>
+          <w:t>6</w:t>
+        </w:r>
+      </w:fldSimple>
       <w:r>
         <w:t>] Zakładka zestawienia usług</w:t>
       </w:r>
@@ -2027,34 +1910,13 @@
       </w:pPr>
       <w:r>
         <w:lastRenderedPageBreak/>
-        <w:t xml:space="preserve">Panel </w:t>
-      </w:r>
-      <w:r>
-        <w:t>eksploracji</w:t>
-      </w:r>
-      <w:r>
-        <w:t xml:space="preserve"> usług</w:t>
+        <w:t>Panel eksploracji usług</w:t>
       </w:r>
     </w:p>
     <w:p/>
     <w:p>
       <w:r>
-        <w:t xml:space="preserve">W zakładce </w:t>
-      </w:r>
-      <w:r>
-        <w:t>eksploracji</w:t>
-      </w:r>
-      <w:r>
-        <w:t xml:space="preserve"> usług [Rys </w:t>
-      </w:r>
-      <w:r>
-        <w:t>7]</w:t>
-      </w:r>
-      <w:r>
-        <w:t xml:space="preserve"> </w:t>
-      </w:r>
-      <w:r>
-        <w:t>mamy</w:t>
+        <w:t>W zakładce eksploracji usług [Rys 7] mamy</w:t>
       </w:r>
       <w:r>
         <w:t xml:space="preserve"> proponowane </w:t>
@@ -2134,24 +1996,14 @@
       <w:r>
         <w:t xml:space="preserve">[Rys  </w:t>
       </w:r>
-      <w:r>
-        <w:fldChar w:fldCharType="begin"/>
-      </w:r>
-      <w:r>
-        <w:instrText xml:space="preserve"> SEQ [Rys_ \* ARABIC </w:instrText>
-      </w:r>
-      <w:r>
-        <w:fldChar w:fldCharType="separate"/>
-      </w:r>
-      <w:r>
-        <w:rPr>
-          <w:noProof/>
-        </w:rPr>
-        <w:t>7</w:t>
-      </w:r>
-      <w:r>
-        <w:fldChar w:fldCharType="end"/>
-      </w:r>
+      <w:fldSimple w:instr=" SEQ [Rys_ \* ARABIC ">
+        <w:r>
+          <w:rPr>
+            <w:noProof/>
+          </w:rPr>
+          <w:t>7</w:t>
+        </w:r>
+      </w:fldSimple>
       <w:r>
         <w:t>] Zakładka eksploracji usług</w:t>
       </w:r>
@@ -2185,7 +2037,19 @@
           <w:rPr>
             <w:rStyle w:val="Hyperlink"/>
           </w:rPr>
-          <w:t>https://docs.oracle.com/javafx/2/layout/builtin_layouts.htm</w:t>
+          <w:t>https://docs.oracle.com/jav</w:t>
+        </w:r>
+        <w:r>
+          <w:rPr>
+            <w:rStyle w:val="Hyperlink"/>
+          </w:rPr>
+          <w:t>a</w:t>
+        </w:r>
+        <w:r>
+          <w:rPr>
+            <w:rStyle w:val="Hyperlink"/>
+          </w:rPr>
+          <w:t>fx/2/layout/builtin_layouts.htm</w:t>
         </w:r>
       </w:hyperlink>
     </w:p>
@@ -2231,9 +2095,19 @@
           <w:numId w:val="19"/>
         </w:numPr>
       </w:pPr>
-      <w:r>
-        <w:t>https://www.w3schools.com/java/</w:t>
-      </w:r>
+      <w:hyperlink r:id="rId23" w:history="1">
+        <w:r>
+          <w:rPr>
+            <w:rStyle w:val="Hyperlink"/>
+          </w:rPr>
+          <w:t>https://www.w3schools.com/java/</w:t>
+        </w:r>
+      </w:hyperlink>
+    </w:p>
+    <w:p>
+      <w:pPr>
+        <w:pStyle w:val="ListParagraph"/>
+      </w:pPr>
     </w:p>
     <w:sectPr>
       <w:pgSz w:w="11906" w:h="16838"/>
@@ -5085,6 +4959,18 @@
       <w:shd w:val="clear" w:color="auto" w:fill="E1DFDD"/>
     </w:rPr>
   </w:style>
+  <w:style w:type="character" w:styleId="FollowedHyperlink">
+    <w:name w:val="FollowedHyperlink"/>
+    <w:basedOn w:val="DefaultParagraphFont"/>
+    <w:uiPriority w:val="99"/>
+    <w:semiHidden/>
+    <w:unhideWhenUsed/>
+    <w:rsid w:val="00827A7E"/>
+    <w:rPr>
+      <w:color w:val="954F72" w:themeColor="followedHyperlink"/>
+      <w:u w:val="single"/>
+    </w:rPr>
+  </w:style>
 </w:styles>
 </file>
 
@@ -5377,7 +5263,7 @@
 </file>
 
 <file path=customXml/itemProps1.xml><?xml version="1.0" encoding="utf-8"?>
-<ds:datastoreItem xmlns:ds="http://schemas.openxmlformats.org/officeDocument/2006/customXml" ds:itemID="{D6DE5185-D5CF-4D41-9A73-3AEEDA185348}">
+<ds:datastoreItem xmlns:ds="http://schemas.openxmlformats.org/officeDocument/2006/customXml" ds:itemID="{56835893-C4B2-0D43-BB31-667A3D032B00}">
   <ds:schemaRefs>
     <ds:schemaRef ds:uri="http://schemas.openxmlformats.org/officeDocument/2006/bibliography"/>
   </ds:schemaRefs>

--- a/Documentation/Dokumentacja-techniczna.docx
+++ b/Documentation/Dokumentacja-techniczna.docx
@@ -1,6 +1,6 @@
 
 <file path=word/document.xml><?xml version="1.0" encoding="utf-8"?>
-<w:document xmlns:wpc="http://schemas.microsoft.com/office/word/2010/wordprocessingCanvas" xmlns:cx="http://schemas.microsoft.com/office/drawing/2014/chartex" xmlns:cx1="http://schemas.microsoft.com/office/drawing/2015/9/8/chartex" xmlns:cx2="http://schemas.microsoft.com/office/drawing/2015/10/21/chartex" xmlns:cx3="http://schemas.microsoft.com/office/drawing/2016/5/9/chartex" xmlns:cx4="http://schemas.microsoft.com/office/drawing/2016/5/10/chartex" xmlns:cx5="http://schemas.microsoft.com/office/drawing/2016/5/11/chartex" xmlns:cx6="http://schemas.microsoft.com/office/drawing/2016/5/12/chartex" xmlns:cx7="http://schemas.microsoft.com/office/drawing/2016/5/13/chartex" xmlns:cx8="http://schemas.microsoft.com/office/drawing/2016/5/14/chartex" xmlns:mc="http://schemas.openxmlformats.org/markup-compatibility/2006" xmlns:aink="http://schemas.microsoft.com/office/drawing/2016/ink" xmlns:am3d="http://schemas.microsoft.com/office/drawing/2017/model3d" xmlns:o="urn:schemas-microsoft-com:office:office" xmlns:r="http://schemas.openxmlformats.org/officeDocument/2006/relationships" xmlns:m="http://schemas.openxmlformats.org/officeDocument/2006/math" xmlns:v="urn:schemas-microsoft-com:vml" xmlns:wp14="http://schemas.microsoft.com/office/word/2010/wordprocessingDrawing" xmlns:wp="http://schemas.openxmlformats.org/drawingml/2006/wordprocessingDrawing" xmlns:w10="urn:schemas-microsoft-com:office:word" xmlns:w="http://schemas.openxmlformats.org/wordprocessingml/2006/main" xmlns:w14="http://schemas.microsoft.com/office/word/2010/wordml" xmlns:w15="http://schemas.microsoft.com/office/word/2012/wordml" xmlns:w16cid="http://schemas.microsoft.com/office/word/2016/wordml/cid" xmlns:w16se="http://schemas.microsoft.com/office/word/2015/wordml/symex" xmlns:wpg="http://schemas.microsoft.com/office/word/2010/wordprocessingGroup" xmlns:wpi="http://schemas.microsoft.com/office/word/2010/wordprocessingInk" xmlns:wne="http://schemas.microsoft.com/office/word/2006/wordml" xmlns:wps="http://schemas.microsoft.com/office/word/2010/wordprocessingShape" mc:Ignorable="w14 w15 w16se w16cid wp14">
+<w:document xmlns:wpc="http://schemas.microsoft.com/office/word/2010/wordprocessingCanvas" xmlns:cx="http://schemas.microsoft.com/office/drawing/2014/chartex" xmlns:cx1="http://schemas.microsoft.com/office/drawing/2015/9/8/chartex" xmlns:cx2="http://schemas.microsoft.com/office/drawing/2015/10/21/chartex" xmlns:cx3="http://schemas.microsoft.com/office/drawing/2016/5/9/chartex" xmlns:cx4="http://schemas.microsoft.com/office/drawing/2016/5/10/chartex" xmlns:cx5="http://schemas.microsoft.com/office/drawing/2016/5/11/chartex" xmlns:cx6="http://schemas.microsoft.com/office/drawing/2016/5/12/chartex" xmlns:cx7="http://schemas.microsoft.com/office/drawing/2016/5/13/chartex" xmlns:cx8="http://schemas.microsoft.com/office/drawing/2016/5/14/chartex" xmlns:mc="http://schemas.openxmlformats.org/markup-compatibility/2006" xmlns:aink="http://schemas.microsoft.com/office/drawing/2016/ink" xmlns:am3d="http://schemas.microsoft.com/office/drawing/2017/model3d" xmlns:o="urn:schemas-microsoft-com:office:office" xmlns:r="http://schemas.openxmlformats.org/officeDocument/2006/relationships" xmlns:m="http://schemas.openxmlformats.org/officeDocument/2006/math" xmlns:v="urn:schemas-microsoft-com:vml" xmlns:wp14="http://schemas.microsoft.com/office/word/2010/wordprocessingDrawing" xmlns:wp="http://schemas.openxmlformats.org/drawingml/2006/wordprocessingDrawing" xmlns:w10="urn:schemas-microsoft-com:office:word" xmlns:w="http://schemas.openxmlformats.org/wordprocessingml/2006/main" xmlns:w14="http://schemas.microsoft.com/office/word/2010/wordml" xmlns:w15="http://schemas.microsoft.com/office/word/2012/wordml" xmlns:w16cex="http://schemas.microsoft.com/office/word/2018/wordml/cex" xmlns:w16cid="http://schemas.microsoft.com/office/word/2016/wordml/cid" xmlns:w16="http://schemas.microsoft.com/office/word/2018/wordml" xmlns:w16se="http://schemas.microsoft.com/office/word/2015/wordml/symex" xmlns:wpg="http://schemas.microsoft.com/office/word/2010/wordprocessingGroup" xmlns:wpi="http://schemas.microsoft.com/office/word/2010/wordprocessingInk" xmlns:wne="http://schemas.microsoft.com/office/word/2006/wordml" xmlns:wps="http://schemas.microsoft.com/office/word/2010/wordprocessingShape" mc:Ignorable="w14 w15 w16se w16cid w16 w16cex wp14">
   <w:body>
     <w:p>
       <w:pPr>
@@ -543,6 +543,9 @@
       </w:r>
     </w:p>
     <w:p>
+      <w:pPr>
+        <w:jc w:val="both"/>
+      </w:pPr>
       <w:r>
         <w:t>Celem projektu było stworzenie aplikacji, wraz z graficznym interfejsem użytkownika, pozwalającej na analizę i wizualizację danych z użyciem wybranych metod data</w:t>
       </w:r>
@@ -553,6 +556,7 @@
         <w:t>mining. Interfejs umożliwia intuicyjną i łatwą obsługę.</w:t>
       </w:r>
     </w:p>
+    <w:p/>
     <w:p>
       <w:pPr>
         <w:pStyle w:val="Heading3"/>
@@ -566,6 +570,9 @@
       </w:r>
     </w:p>
     <w:p>
+      <w:pPr>
+        <w:jc w:val="both"/>
+      </w:pPr>
       <w:r>
         <w:t xml:space="preserve">System ma w swoim zakresie objąć </w:t>
       </w:r>
@@ -585,6 +592,31 @@
         <w:t xml:space="preserve"> i przetwarzaniem danych w niej zawartych, za pomocą parametryzowanych zapytań hurtowniczych, jak i też ma wykorzystywać metody eksploracji danych, zawartych w bibliotece WEKA. Przetworzone dane mają być przedstawione w graficznym interfejsie użytkownika.</w:t>
       </w:r>
     </w:p>
+    <w:p/>
+    <w:p>
+      <w:pPr>
+        <w:pStyle w:val="Heading3"/>
+        <w:numPr>
+          <w:ilvl w:val="2"/>
+          <w:numId w:val="11"/>
+        </w:numPr>
+      </w:pPr>
+      <w:r>
+        <w:t xml:space="preserve">Główny problem rozwiązywany w aplikacji </w:t>
+      </w:r>
+    </w:p>
+    <w:p>
+      <w:pPr>
+        <w:jc w:val="both"/>
+      </w:pPr>
+      <w:r>
+        <w:t>Głównym problemem, który rozwiązuje aplikacja jest wspomaganie decyzji, które dostarczają kierownictwu sieci hoteli niezbędnych informacji</w:t>
+      </w:r>
+      <w:r>
+        <w:t>, w tym lepsze ukierunkowanie doboru usług dla gości hotelu. Jak i również wykaz kosztów związanych z funkcjonowaniem hoteli, takich jak rezerwacje, zyski z usług. Dzięki którym, można zminimalizować koszty.</w:t>
+      </w:r>
+    </w:p>
+    <w:p/>
     <w:p>
       <w:pPr>
         <w:pStyle w:val="Heading2"/>
@@ -604,6 +636,7 @@
           <w:ilvl w:val="0"/>
           <w:numId w:val="5"/>
         </w:numPr>
+        <w:jc w:val="both"/>
       </w:pPr>
       <w:r>
         <w:t>System powinien współpracować z hurtownią danych</w:t>
@@ -616,6 +649,7 @@
           <w:ilvl w:val="0"/>
           <w:numId w:val="5"/>
         </w:numPr>
+        <w:jc w:val="both"/>
       </w:pPr>
       <w:r>
         <w:t xml:space="preserve">System powinien </w:t>
@@ -631,6 +665,7 @@
           <w:ilvl w:val="1"/>
           <w:numId w:val="5"/>
         </w:numPr>
+        <w:jc w:val="both"/>
       </w:pPr>
       <w:r>
         <w:t xml:space="preserve">Moduł </w:t>
@@ -646,6 +681,7 @@
           <w:ilvl w:val="1"/>
           <w:numId w:val="5"/>
         </w:numPr>
+        <w:jc w:val="both"/>
       </w:pPr>
       <w:r>
         <w:t>Moduł połączenia się z bazą danych</w:t>
@@ -658,6 +694,7 @@
           <w:ilvl w:val="1"/>
           <w:numId w:val="5"/>
         </w:numPr>
+        <w:jc w:val="both"/>
       </w:pPr>
       <w:r>
         <w:t xml:space="preserve">Moduł </w:t>
@@ -673,6 +710,7 @@
           <w:ilvl w:val="1"/>
           <w:numId w:val="5"/>
         </w:numPr>
+        <w:jc w:val="both"/>
       </w:pPr>
       <w:r>
         <w:t>Moduł</w:t>
@@ -688,15 +726,26 @@
           <w:ilvl w:val="1"/>
           <w:numId w:val="5"/>
         </w:numPr>
+        <w:jc w:val="both"/>
       </w:pPr>
       <w:r>
         <w:t xml:space="preserve">Moduł zapisu danych w </w:t>
       </w:r>
       <w:proofErr w:type="gramStart"/>
       <w:r>
-        <w:t>formacie .arff</w:t>
-      </w:r>
+        <w:t>formacie .</w:t>
+      </w:r>
+      <w:proofErr w:type="spellStart"/>
+      <w:r>
+        <w:t>arff</w:t>
+      </w:r>
+      <w:proofErr w:type="spellEnd"/>
       <w:proofErr w:type="gramEnd"/>
+    </w:p>
+    <w:p>
+      <w:pPr>
+        <w:ind w:left="1080"/>
+      </w:pPr>
     </w:p>
     <w:p>
       <w:pPr>
@@ -732,6 +781,7 @@
           <w:ilvl w:val="1"/>
           <w:numId w:val="6"/>
         </w:numPr>
+        <w:jc w:val="both"/>
       </w:pPr>
       <w:r>
         <w:t xml:space="preserve">Okno </w:t>
@@ -747,6 +797,7 @@
           <w:ilvl w:val="1"/>
           <w:numId w:val="6"/>
         </w:numPr>
+        <w:jc w:val="both"/>
       </w:pPr>
       <w:r>
         <w:t>Zyski z rezerwacji: przedstawia zyski wybranego hotelu z naszej sieci</w:t>
@@ -774,6 +825,7 @@
           <w:ilvl w:val="1"/>
           <w:numId w:val="6"/>
         </w:numPr>
+        <w:jc w:val="both"/>
       </w:pPr>
       <w:r>
         <w:t>Zyski z usług: przedstawia zyski wybranego hotelu z naszej sieci za sprzedane usługi, w okresie 12 miesięcy, gdzie nazwa hotelu jest parametrem zapytania hurtowniczego,</w:t>
@@ -786,6 +838,7 @@
           <w:ilvl w:val="1"/>
           <w:numId w:val="6"/>
         </w:numPr>
+        <w:jc w:val="both"/>
       </w:pPr>
       <w:r>
         <w:t>Zestawienie miast: przedstawia zestawienie miast, z których sieć hoteli, posiada największą ilość odwiedzających,</w:t>
@@ -798,6 +851,7 @@
           <w:ilvl w:val="1"/>
           <w:numId w:val="6"/>
         </w:numPr>
+        <w:jc w:val="both"/>
       </w:pPr>
       <w:r>
         <w:t>Zestawienie usług: przedstawia zestawianie usług, wraz z liczbą ich wykorzystania, dla wybranego hotelu, w okresie 12 miesięcy.</w:t>
@@ -812,6 +866,7 @@
         </w:numPr>
       </w:pPr>
       <w:r>
+        <w:lastRenderedPageBreak/>
         <w:t xml:space="preserve">Panel </w:t>
       </w:r>
       <w:r>
@@ -825,6 +880,7 @@
           <w:ilvl w:val="1"/>
           <w:numId w:val="6"/>
         </w:numPr>
+        <w:jc w:val="both"/>
       </w:pPr>
       <w:r>
         <w:t>Eksploruj usługi: przedstawia wygenerowane reguły</w:t>
@@ -853,7 +909,6 @@
         </w:numPr>
       </w:pPr>
       <w:r>
-        <w:lastRenderedPageBreak/>
         <w:t>Diagramy UML</w:t>
       </w:r>
     </w:p>
@@ -1275,16 +1330,22 @@
           <w:numId w:val="9"/>
         </w:numPr>
       </w:pPr>
+      <w:r>
+        <w:t>Pakiet</w:t>
+      </w:r>
+      <w:r>
+        <w:t xml:space="preserve"> uczenia maszynowego oprogramowania napisanego w Javie, opracowany na Uniwersytecie </w:t>
+      </w:r>
       <w:proofErr w:type="spellStart"/>
       <w:r>
-        <w:t>PostgreSQL</w:t>
+        <w:t>Waikato</w:t>
       </w:r>
       <w:proofErr w:type="spellEnd"/>
       <w:r>
-        <w:t xml:space="preserve"> </w:t>
-      </w:r>
-      <w:r>
-        <w:t>to jeden z najpopularniejszych otwartych systemów zarządzania relacyjnymi bazami danych.</w:t>
+        <w:t>, w Nowej Zelandii . To jest wolne oprogramowanie licencjonowane w ramach licencji GNU</w:t>
+      </w:r>
+      <w:r>
+        <w:t>.</w:t>
       </w:r>
       <w:r>
         <w:br/>
@@ -1316,7 +1377,6 @@
         </w:numPr>
       </w:pPr>
       <w:r>
-        <w:lastRenderedPageBreak/>
         <w:t>Interfejs aplikacji / systemu</w:t>
       </w:r>
     </w:p>
@@ -1532,6 +1592,9 @@
       </w:r>
     </w:p>
     <w:p>
+      <w:pPr>
+        <w:jc w:val="both"/>
+      </w:pPr>
       <w:r>
         <w:t xml:space="preserve">W zakładce zysków z rezerwacji </w:t>
       </w:r>
@@ -1546,7 +1609,18 @@
         <w:t>, możemy wy</w:t>
       </w:r>
       <w:r>
-        <w:t>świetlić zysk danego hotelu, naszej sieci w okresie 12 miesięcy.</w:t>
+        <w:t xml:space="preserve">świetlić zysk </w:t>
+      </w:r>
+      <w:proofErr w:type="gramStart"/>
+      <w:r>
+        <w:t>sieci,</w:t>
+      </w:r>
+      <w:proofErr w:type="gramEnd"/>
+      <w:r>
+        <w:t xml:space="preserve"> lub </w:t>
+      </w:r>
+      <w:r>
+        <w:t>danego hotelu, w okresie 12 miesięcy.</w:t>
       </w:r>
     </w:p>
     <w:p>
@@ -1559,10 +1633,10 @@
           <w:noProof/>
         </w:rPr>
         <w:drawing>
-          <wp:inline distT="0" distB="0" distL="0" distR="0" wp14:anchorId="6C5B21EF" wp14:editId="22AFB9EB">
-            <wp:extent cx="4679627" cy="3234266"/>
-            <wp:effectExtent l="0" t="0" r="0" b="4445"/>
-            <wp:docPr id="11" name="Picture 11"/>
+          <wp:inline distT="0" distB="0" distL="0" distR="0" wp14:anchorId="7771B23A" wp14:editId="6DFF0BCD">
+            <wp:extent cx="4673600" cy="3233707"/>
+            <wp:effectExtent l="0" t="0" r="0" b="5080"/>
+            <wp:docPr id="3" name="Picture 3"/>
             <wp:cNvGraphicFramePr>
               <a:graphicFrameLocks xmlns:a="http://schemas.openxmlformats.org/drawingml/2006/main" noChangeAspect="1"/>
             </wp:cNvGraphicFramePr>
@@ -1570,7 +1644,7 @@
               <a:graphicData uri="http://schemas.openxmlformats.org/drawingml/2006/picture">
                 <pic:pic xmlns:pic="http://schemas.openxmlformats.org/drawingml/2006/picture">
                   <pic:nvPicPr>
-                    <pic:cNvPr id="11" name="Screenshot 2020-05-06 at 19.25.04.png"/>
+                    <pic:cNvPr id="3" name="Screenshot 2020-06-21 at 17.59.03.png"/>
                     <pic:cNvPicPr/>
                   </pic:nvPicPr>
                   <pic:blipFill>
@@ -1588,7 +1662,7 @@
                   <pic:spPr>
                     <a:xfrm>
                       <a:off x="0" y="0"/>
-                      <a:ext cx="4787372" cy="3308733"/>
+                      <a:ext cx="4703714" cy="3254543"/>
                     </a:xfrm>
                     <a:prstGeom prst="rect">
                       <a:avLst/>
@@ -1634,6 +1708,9 @@
       </w:r>
     </w:p>
     <w:p>
+      <w:pPr>
+        <w:jc w:val="both"/>
+      </w:pPr>
       <w:r>
         <w:t xml:space="preserve">W zakładce zyski z usług [Rys 4], mamy możliwość analogicznie, do poprzedniej funkcjonalności, </w:t>
       </w:r>
@@ -1652,10 +1729,10 @@
           <w:noProof/>
         </w:rPr>
         <w:drawing>
-          <wp:inline distT="0" distB="0" distL="0" distR="0" wp14:anchorId="2382F67F" wp14:editId="7F552C46">
-            <wp:extent cx="4682066" cy="3235952"/>
-            <wp:effectExtent l="0" t="0" r="4445" b="3175"/>
-            <wp:docPr id="12" name="Picture 12"/>
+          <wp:inline distT="0" distB="0" distL="0" distR="0" wp14:anchorId="239EB6B2" wp14:editId="32D2908D">
+            <wp:extent cx="4682066" cy="3239564"/>
+            <wp:effectExtent l="0" t="0" r="4445" b="0"/>
+            <wp:docPr id="7" name="Picture 7"/>
             <wp:cNvGraphicFramePr>
               <a:graphicFrameLocks xmlns:a="http://schemas.openxmlformats.org/drawingml/2006/main" noChangeAspect="1"/>
             </wp:cNvGraphicFramePr>
@@ -1663,7 +1740,7 @@
               <a:graphicData uri="http://schemas.openxmlformats.org/drawingml/2006/picture">
                 <pic:pic xmlns:pic="http://schemas.openxmlformats.org/drawingml/2006/picture">
                   <pic:nvPicPr>
-                    <pic:cNvPr id="12" name="Screenshot 2020-05-06 at 19.25.14.png"/>
+                    <pic:cNvPr id="7" name="Screenshot 2020-06-21 at 17.59.13.png"/>
                     <pic:cNvPicPr/>
                   </pic:nvPicPr>
                   <pic:blipFill>
@@ -1681,7 +1758,7 @@
                   <pic:spPr>
                     <a:xfrm>
                       <a:off x="0" y="0"/>
-                      <a:ext cx="4737954" cy="3274578"/>
+                      <a:ext cx="4731063" cy="3273465"/>
                     </a:xfrm>
                     <a:prstGeom prst="rect">
                       <a:avLst/>
@@ -1728,6 +1805,9 @@
       </w:r>
     </w:p>
     <w:p>
+      <w:pPr>
+        <w:jc w:val="both"/>
+      </w:pPr>
       <w:r>
         <w:t>W zakładce zestawienia miast [Rys 5], mamy przedstawione zestawienie miast, z których sieć hoteli, posiada największą ilość odwiedzających od początku.</w:t>
       </w:r>
@@ -1823,6 +1903,9 @@
       </w:r>
     </w:p>
     <w:p>
+      <w:pPr>
+        <w:jc w:val="both"/>
+      </w:pPr>
       <w:r>
         <w:t>W zakładce zestawienia usług [Rys 6], mamy przedstawione zestawienie usług, których dany hotel, sprzedał w okresie 12 miesięcy.</w:t>
       </w:r>
@@ -1837,10 +1920,10 @@
           <w:noProof/>
         </w:rPr>
         <w:drawing>
-          <wp:inline distT="0" distB="0" distL="0" distR="0" wp14:anchorId="2DE3B3B2" wp14:editId="2BEBCF3C">
-            <wp:extent cx="4679628" cy="3234267"/>
-            <wp:effectExtent l="0" t="0" r="0" b="4445"/>
-            <wp:docPr id="16" name="Picture 16"/>
+          <wp:inline distT="0" distB="0" distL="0" distR="0" wp14:anchorId="572C3384" wp14:editId="649D56EC">
+            <wp:extent cx="4673600" cy="3233707"/>
+            <wp:effectExtent l="0" t="0" r="0" b="5080"/>
+            <wp:docPr id="10" name="Picture 10"/>
             <wp:cNvGraphicFramePr>
               <a:graphicFrameLocks xmlns:a="http://schemas.openxmlformats.org/drawingml/2006/main" noChangeAspect="1"/>
             </wp:cNvGraphicFramePr>
@@ -1848,7 +1931,7 @@
               <a:graphicData uri="http://schemas.openxmlformats.org/drawingml/2006/picture">
                 <pic:pic xmlns:pic="http://schemas.openxmlformats.org/drawingml/2006/picture">
                   <pic:nvPicPr>
-                    <pic:cNvPr id="16" name="Screenshot 2020-05-06 at 19.25.39.png"/>
+                    <pic:cNvPr id="10" name="Screenshot 2020-06-21 at 17.59.23.png"/>
                     <pic:cNvPicPr/>
                   </pic:nvPicPr>
                   <pic:blipFill>
@@ -1866,7 +1949,7 @@
                   <pic:spPr>
                     <a:xfrm>
                       <a:off x="0" y="0"/>
-                      <a:ext cx="4701806" cy="3249595"/>
+                      <a:ext cx="4721397" cy="3266778"/>
                     </a:xfrm>
                     <a:prstGeom prst="rect">
                       <a:avLst/>
@@ -1915,6 +1998,9 @@
     </w:p>
     <w:p/>
     <w:p>
+      <w:pPr>
+        <w:jc w:val="both"/>
+      </w:pPr>
       <w:r>
         <w:t>W zakładce eksploracji usług [Rys 7] mamy</w:t>
       </w:r>
@@ -1922,7 +2008,13 @@
         <w:t xml:space="preserve"> proponowane </w:t>
       </w:r>
       <w:r>
-        <w:t xml:space="preserve">dodatkowe usługi, które są najczęściej wybierane ze sobą. Możemy wpłynąć na wykonywanie się algorytmu </w:t>
+        <w:t>dodatkowe usługi, które są najczęściej wybierane ze sobą</w:t>
+      </w:r>
+      <w:r>
+        <w:t>. Wybierając daną usługę, możemy wyświetlić proponowane przez algorytm usługi.</w:t>
+      </w:r>
+      <w:r>
+        <w:t xml:space="preserve"> Możemy wpłynąć na wykonywanie się algorytmu </w:t>
       </w:r>
       <w:proofErr w:type="spellStart"/>
       <w:r>
@@ -1930,7 +2022,7 @@
       </w:r>
       <w:proofErr w:type="spellEnd"/>
       <w:r>
-        <w:t>, zmieniając domyślne argumenty, takie jak ilość reguł, minimalna metryka, minimalne wsparcie.</w:t>
+        <w:t>, zmieniając domyślne argumenty, takie jak ilość reguł, minimalne wsparcie.</w:t>
       </w:r>
       <w:r>
         <w:t xml:space="preserve"> </w:t>
@@ -1946,10 +2038,10 @@
           <w:noProof/>
         </w:rPr>
         <w:drawing>
-          <wp:inline distT="0" distB="0" distL="0" distR="0" wp14:anchorId="462D05F3" wp14:editId="6DFE0652">
-            <wp:extent cx="4682066" cy="3235952"/>
-            <wp:effectExtent l="0" t="0" r="4445" b="3175"/>
-            <wp:docPr id="17" name="Picture 17"/>
+          <wp:inline distT="0" distB="0" distL="0" distR="0" wp14:anchorId="6958B64F" wp14:editId="3D6D7E74">
+            <wp:extent cx="5760720" cy="3985895"/>
+            <wp:effectExtent l="0" t="0" r="5080" b="1905"/>
+            <wp:docPr id="13" name="Picture 13"/>
             <wp:cNvGraphicFramePr>
               <a:graphicFrameLocks xmlns:a="http://schemas.openxmlformats.org/drawingml/2006/main" noChangeAspect="1"/>
             </wp:cNvGraphicFramePr>
@@ -1957,7 +2049,7 @@
               <a:graphicData uri="http://schemas.openxmlformats.org/drawingml/2006/picture">
                 <pic:pic xmlns:pic="http://schemas.openxmlformats.org/drawingml/2006/picture">
                   <pic:nvPicPr>
-                    <pic:cNvPr id="17" name="Screenshot 2020-05-06 at 19.32.02.png"/>
+                    <pic:cNvPr id="13" name="Screenshot 2020-06-21 at 17.59.37.png"/>
                     <pic:cNvPicPr/>
                   </pic:nvPicPr>
                   <pic:blipFill>
@@ -1975,7 +2067,7 @@
                   <pic:spPr>
                     <a:xfrm>
                       <a:off x="0" y="0"/>
-                      <a:ext cx="4700982" cy="3249026"/>
+                      <a:ext cx="5760720" cy="3985895"/>
                     </a:xfrm>
                     <a:prstGeom prst="rect">
                       <a:avLst/>
@@ -2037,19 +2129,7 @@
           <w:rPr>
             <w:rStyle w:val="Hyperlink"/>
           </w:rPr>
-          <w:t>https://docs.oracle.com/jav</w:t>
-        </w:r>
-        <w:r>
-          <w:rPr>
-            <w:rStyle w:val="Hyperlink"/>
-          </w:rPr>
-          <w:t>a</w:t>
-        </w:r>
-        <w:r>
-          <w:rPr>
-            <w:rStyle w:val="Hyperlink"/>
-          </w:rPr>
-          <w:t>fx/2/layout/builtin_layouts.htm</w:t>
+          <w:t>https://docs.oracle.com/javafx/2/layout/builtin_layouts.htm</w:t>
         </w:r>
       </w:hyperlink>
     </w:p>
@@ -2120,7 +2200,7 @@
 </file>
 
 <file path=word/endnotes.xml><?xml version="1.0" encoding="utf-8"?>
-<w:endnotes xmlns:wpc="http://schemas.microsoft.com/office/word/2010/wordprocessingCanvas" xmlns:cx="http://schemas.microsoft.com/office/drawing/2014/chartex" xmlns:cx1="http://schemas.microsoft.com/office/drawing/2015/9/8/chartex" xmlns:cx2="http://schemas.microsoft.com/office/drawing/2015/10/21/chartex" xmlns:cx3="http://schemas.microsoft.com/office/drawing/2016/5/9/chartex" xmlns:cx4="http://schemas.microsoft.com/office/drawing/2016/5/10/chartex" xmlns:cx5="http://schemas.microsoft.com/office/drawing/2016/5/11/chartex" xmlns:cx6="http://schemas.microsoft.com/office/drawing/2016/5/12/chartex" xmlns:cx7="http://schemas.microsoft.com/office/drawing/2016/5/13/chartex" xmlns:cx8="http://schemas.microsoft.com/office/drawing/2016/5/14/chartex" xmlns:mc="http://schemas.openxmlformats.org/markup-compatibility/2006" xmlns:aink="http://schemas.microsoft.com/office/drawing/2016/ink" xmlns:am3d="http://schemas.microsoft.com/office/drawing/2017/model3d" xmlns:o="urn:schemas-microsoft-com:office:office" xmlns:r="http://schemas.openxmlformats.org/officeDocument/2006/relationships" xmlns:m="http://schemas.openxmlformats.org/officeDocument/2006/math" xmlns:v="urn:schemas-microsoft-com:vml" xmlns:wp14="http://schemas.microsoft.com/office/word/2010/wordprocessingDrawing" xmlns:wp="http://schemas.openxmlformats.org/drawingml/2006/wordprocessingDrawing" xmlns:w10="urn:schemas-microsoft-com:office:word" xmlns:w="http://schemas.openxmlformats.org/wordprocessingml/2006/main" xmlns:w14="http://schemas.microsoft.com/office/word/2010/wordml" xmlns:w15="http://schemas.microsoft.com/office/word/2012/wordml" xmlns:w16cid="http://schemas.microsoft.com/office/word/2016/wordml/cid" xmlns:w16se="http://schemas.microsoft.com/office/word/2015/wordml/symex" xmlns:wpg="http://schemas.microsoft.com/office/word/2010/wordprocessingGroup" xmlns:wpi="http://schemas.microsoft.com/office/word/2010/wordprocessingInk" xmlns:wne="http://schemas.microsoft.com/office/word/2006/wordml" xmlns:wps="http://schemas.microsoft.com/office/word/2010/wordprocessingShape" mc:Ignorable="w14 w15 w16se w16cid wp14">
+<w:endnotes xmlns:wpc="http://schemas.microsoft.com/office/word/2010/wordprocessingCanvas" xmlns:cx="http://schemas.microsoft.com/office/drawing/2014/chartex" xmlns:cx1="http://schemas.microsoft.com/office/drawing/2015/9/8/chartex" xmlns:cx2="http://schemas.microsoft.com/office/drawing/2015/10/21/chartex" xmlns:cx3="http://schemas.microsoft.com/office/drawing/2016/5/9/chartex" xmlns:cx4="http://schemas.microsoft.com/office/drawing/2016/5/10/chartex" xmlns:cx5="http://schemas.microsoft.com/office/drawing/2016/5/11/chartex" xmlns:cx6="http://schemas.microsoft.com/office/drawing/2016/5/12/chartex" xmlns:cx7="http://schemas.microsoft.com/office/drawing/2016/5/13/chartex" xmlns:cx8="http://schemas.microsoft.com/office/drawing/2016/5/14/chartex" xmlns:mc="http://schemas.openxmlformats.org/markup-compatibility/2006" xmlns:aink="http://schemas.microsoft.com/office/drawing/2016/ink" xmlns:am3d="http://schemas.microsoft.com/office/drawing/2017/model3d" xmlns:o="urn:schemas-microsoft-com:office:office" xmlns:r="http://schemas.openxmlformats.org/officeDocument/2006/relationships" xmlns:m="http://schemas.openxmlformats.org/officeDocument/2006/math" xmlns:v="urn:schemas-microsoft-com:vml" xmlns:wp14="http://schemas.microsoft.com/office/word/2010/wordprocessingDrawing" xmlns:wp="http://schemas.openxmlformats.org/drawingml/2006/wordprocessingDrawing" xmlns:w10="urn:schemas-microsoft-com:office:word" xmlns:w="http://schemas.openxmlformats.org/wordprocessingml/2006/main" xmlns:w14="http://schemas.microsoft.com/office/word/2010/wordml" xmlns:w15="http://schemas.microsoft.com/office/word/2012/wordml" xmlns:w16cex="http://schemas.microsoft.com/office/word/2018/wordml/cex" xmlns:w16cid="http://schemas.microsoft.com/office/word/2016/wordml/cid" xmlns:w16="http://schemas.microsoft.com/office/word/2018/wordml" xmlns:w16se="http://schemas.microsoft.com/office/word/2015/wordml/symex" xmlns:wpg="http://schemas.microsoft.com/office/word/2010/wordprocessingGroup" xmlns:wpi="http://schemas.microsoft.com/office/word/2010/wordprocessingInk" xmlns:wne="http://schemas.microsoft.com/office/word/2006/wordml" xmlns:wps="http://schemas.microsoft.com/office/word/2010/wordprocessingShape" mc:Ignorable="w14 w15 w16se w16cid w16 w16cex wp14">
   <w:endnote w:type="separator" w:id="-1">
     <w:p>
       <w:pPr>
@@ -2145,7 +2225,7 @@
 </file>
 
 <file path=word/footnotes.xml><?xml version="1.0" encoding="utf-8"?>
-<w:footnotes xmlns:wpc="http://schemas.microsoft.com/office/word/2010/wordprocessingCanvas" xmlns:cx="http://schemas.microsoft.com/office/drawing/2014/chartex" xmlns:cx1="http://schemas.microsoft.com/office/drawing/2015/9/8/chartex" xmlns:cx2="http://schemas.microsoft.com/office/drawing/2015/10/21/chartex" xmlns:cx3="http://schemas.microsoft.com/office/drawing/2016/5/9/chartex" xmlns:cx4="http://schemas.microsoft.com/office/drawing/2016/5/10/chartex" xmlns:cx5="http://schemas.microsoft.com/office/drawing/2016/5/11/chartex" xmlns:cx6="http://schemas.microsoft.com/office/drawing/2016/5/12/chartex" xmlns:cx7="http://schemas.microsoft.com/office/drawing/2016/5/13/chartex" xmlns:cx8="http://schemas.microsoft.com/office/drawing/2016/5/14/chartex" xmlns:mc="http://schemas.openxmlformats.org/markup-compatibility/2006" xmlns:aink="http://schemas.microsoft.com/office/drawing/2016/ink" xmlns:am3d="http://schemas.microsoft.com/office/drawing/2017/model3d" xmlns:o="urn:schemas-microsoft-com:office:office" xmlns:r="http://schemas.openxmlformats.org/officeDocument/2006/relationships" xmlns:m="http://schemas.openxmlformats.org/officeDocument/2006/math" xmlns:v="urn:schemas-microsoft-com:vml" xmlns:wp14="http://schemas.microsoft.com/office/word/2010/wordprocessingDrawing" xmlns:wp="http://schemas.openxmlformats.org/drawingml/2006/wordprocessingDrawing" xmlns:w10="urn:schemas-microsoft-com:office:word" xmlns:w="http://schemas.openxmlformats.org/wordprocessingml/2006/main" xmlns:w14="http://schemas.microsoft.com/office/word/2010/wordml" xmlns:w15="http://schemas.microsoft.com/office/word/2012/wordml" xmlns:w16cid="http://schemas.microsoft.com/office/word/2016/wordml/cid" xmlns:w16se="http://schemas.microsoft.com/office/word/2015/wordml/symex" xmlns:wpg="http://schemas.microsoft.com/office/word/2010/wordprocessingGroup" xmlns:wpi="http://schemas.microsoft.com/office/word/2010/wordprocessingInk" xmlns:wne="http://schemas.microsoft.com/office/word/2006/wordml" xmlns:wps="http://schemas.microsoft.com/office/word/2010/wordprocessingShape" mc:Ignorable="w14 w15 w16se w16cid wp14">
+<w:footnotes xmlns:wpc="http://schemas.microsoft.com/office/word/2010/wordprocessingCanvas" xmlns:cx="http://schemas.microsoft.com/office/drawing/2014/chartex" xmlns:cx1="http://schemas.microsoft.com/office/drawing/2015/9/8/chartex" xmlns:cx2="http://schemas.microsoft.com/office/drawing/2015/10/21/chartex" xmlns:cx3="http://schemas.microsoft.com/office/drawing/2016/5/9/chartex" xmlns:cx4="http://schemas.microsoft.com/office/drawing/2016/5/10/chartex" xmlns:cx5="http://schemas.microsoft.com/office/drawing/2016/5/11/chartex" xmlns:cx6="http://schemas.microsoft.com/office/drawing/2016/5/12/chartex" xmlns:cx7="http://schemas.microsoft.com/office/drawing/2016/5/13/chartex" xmlns:cx8="http://schemas.microsoft.com/office/drawing/2016/5/14/chartex" xmlns:mc="http://schemas.openxmlformats.org/markup-compatibility/2006" xmlns:aink="http://schemas.microsoft.com/office/drawing/2016/ink" xmlns:am3d="http://schemas.microsoft.com/office/drawing/2017/model3d" xmlns:o="urn:schemas-microsoft-com:office:office" xmlns:r="http://schemas.openxmlformats.org/officeDocument/2006/relationships" xmlns:m="http://schemas.openxmlformats.org/officeDocument/2006/math" xmlns:v="urn:schemas-microsoft-com:vml" xmlns:wp14="http://schemas.microsoft.com/office/word/2010/wordprocessingDrawing" xmlns:wp="http://schemas.openxmlformats.org/drawingml/2006/wordprocessingDrawing" xmlns:w10="urn:schemas-microsoft-com:office:word" xmlns:w="http://schemas.openxmlformats.org/wordprocessingml/2006/main" xmlns:w14="http://schemas.microsoft.com/office/word/2010/wordml" xmlns:w15="http://schemas.microsoft.com/office/word/2012/wordml" xmlns:w16cex="http://schemas.microsoft.com/office/word/2018/wordml/cex" xmlns:w16cid="http://schemas.microsoft.com/office/word/2016/wordml/cid" xmlns:w16="http://schemas.microsoft.com/office/word/2018/wordml" xmlns:w16se="http://schemas.microsoft.com/office/word/2015/wordml/symex" xmlns:wpg="http://schemas.microsoft.com/office/word/2010/wordprocessingGroup" xmlns:wpi="http://schemas.microsoft.com/office/word/2010/wordprocessingInk" xmlns:wne="http://schemas.microsoft.com/office/word/2006/wordml" xmlns:wps="http://schemas.microsoft.com/office/word/2010/wordprocessingShape" mc:Ignorable="w14 w15 w16se w16cid w16 w16cex wp14">
   <w:footnote w:type="separator" w:id="-1">
     <w:p>
       <w:pPr>
@@ -2170,7 +2250,7 @@
 </file>
 
 <file path=word/numbering.xml><?xml version="1.0" encoding="utf-8"?>
-<w:numbering xmlns:wpc="http://schemas.microsoft.com/office/word/2010/wordprocessingCanvas" xmlns:cx="http://schemas.microsoft.com/office/drawing/2014/chartex" xmlns:cx1="http://schemas.microsoft.com/office/drawing/2015/9/8/chartex" xmlns:cx2="http://schemas.microsoft.com/office/drawing/2015/10/21/chartex" xmlns:cx3="http://schemas.microsoft.com/office/drawing/2016/5/9/chartex" xmlns:cx4="http://schemas.microsoft.com/office/drawing/2016/5/10/chartex" xmlns:cx5="http://schemas.microsoft.com/office/drawing/2016/5/11/chartex" xmlns:cx6="http://schemas.microsoft.com/office/drawing/2016/5/12/chartex" xmlns:cx7="http://schemas.microsoft.com/office/drawing/2016/5/13/chartex" xmlns:cx8="http://schemas.microsoft.com/office/drawing/2016/5/14/chartex" xmlns:mc="http://schemas.openxmlformats.org/markup-compatibility/2006" xmlns:aink="http://schemas.microsoft.com/office/drawing/2016/ink" xmlns:am3d="http://schemas.microsoft.com/office/drawing/2017/model3d" xmlns:o="urn:schemas-microsoft-com:office:office" xmlns:r="http://schemas.openxmlformats.org/officeDocument/2006/relationships" xmlns:m="http://schemas.openxmlformats.org/officeDocument/2006/math" xmlns:v="urn:schemas-microsoft-com:vml" xmlns:wp14="http://schemas.microsoft.com/office/word/2010/wordprocessingDrawing" xmlns:wp="http://schemas.openxmlformats.org/drawingml/2006/wordprocessingDrawing" xmlns:w10="urn:schemas-microsoft-com:office:word" xmlns:w="http://schemas.openxmlformats.org/wordprocessingml/2006/main" xmlns:w14="http://schemas.microsoft.com/office/word/2010/wordml" xmlns:w15="http://schemas.microsoft.com/office/word/2012/wordml" xmlns:w16cid="http://schemas.microsoft.com/office/word/2016/wordml/cid" xmlns:w16se="http://schemas.microsoft.com/office/word/2015/wordml/symex" xmlns:wpg="http://schemas.microsoft.com/office/word/2010/wordprocessingGroup" xmlns:wpi="http://schemas.microsoft.com/office/word/2010/wordprocessingInk" xmlns:wne="http://schemas.microsoft.com/office/word/2006/wordml" xmlns:wps="http://schemas.microsoft.com/office/word/2010/wordprocessingShape" mc:Ignorable="w14 w15 w16se w16cid wp14">
+<w:numbering xmlns:wpc="http://schemas.microsoft.com/office/word/2010/wordprocessingCanvas" xmlns:cx="http://schemas.microsoft.com/office/drawing/2014/chartex" xmlns:cx1="http://schemas.microsoft.com/office/drawing/2015/9/8/chartex" xmlns:cx2="http://schemas.microsoft.com/office/drawing/2015/10/21/chartex" xmlns:cx3="http://schemas.microsoft.com/office/drawing/2016/5/9/chartex" xmlns:cx4="http://schemas.microsoft.com/office/drawing/2016/5/10/chartex" xmlns:cx5="http://schemas.microsoft.com/office/drawing/2016/5/11/chartex" xmlns:cx6="http://schemas.microsoft.com/office/drawing/2016/5/12/chartex" xmlns:cx7="http://schemas.microsoft.com/office/drawing/2016/5/13/chartex" xmlns:cx8="http://schemas.microsoft.com/office/drawing/2016/5/14/chartex" xmlns:mc="http://schemas.openxmlformats.org/markup-compatibility/2006" xmlns:aink="http://schemas.microsoft.com/office/drawing/2016/ink" xmlns:am3d="http://schemas.microsoft.com/office/drawing/2017/model3d" xmlns:o="urn:schemas-microsoft-com:office:office" xmlns:r="http://schemas.openxmlformats.org/officeDocument/2006/relationships" xmlns:m="http://schemas.openxmlformats.org/officeDocument/2006/math" xmlns:v="urn:schemas-microsoft-com:vml" xmlns:wp14="http://schemas.microsoft.com/office/word/2010/wordprocessingDrawing" xmlns:wp="http://schemas.openxmlformats.org/drawingml/2006/wordprocessingDrawing" xmlns:w10="urn:schemas-microsoft-com:office:word" xmlns:w="http://schemas.openxmlformats.org/wordprocessingml/2006/main" xmlns:w14="http://schemas.microsoft.com/office/word/2010/wordml" xmlns:w15="http://schemas.microsoft.com/office/word/2012/wordml" xmlns:w16cex="http://schemas.microsoft.com/office/word/2018/wordml/cex" xmlns:w16cid="http://schemas.microsoft.com/office/word/2016/wordml/cid" xmlns:w16="http://schemas.microsoft.com/office/word/2018/wordml" xmlns:w16se="http://schemas.microsoft.com/office/word/2015/wordml/symex" xmlns:wpg="http://schemas.microsoft.com/office/word/2010/wordprocessingGroup" xmlns:wpi="http://schemas.microsoft.com/office/word/2010/wordprocessingInk" xmlns:wne="http://schemas.microsoft.com/office/word/2006/wordml" xmlns:wps="http://schemas.microsoft.com/office/word/2010/wordprocessingShape" mc:Ignorable="w14 w15 w16se w16cid w16 w16cex wp14">
   <w:abstractNum w:abstractNumId="0" w15:restartNumberingAfterBreak="0">
     <w:nsid w:val="053456D5"/>
     <w:multiLevelType w:val="multilevel"/>
@@ -2484,6 +2564,92 @@
     </w:lvl>
   </w:abstractNum>
   <w:abstractNum w:abstractNumId="3" w15:restartNumberingAfterBreak="0">
+    <w:nsid w:val="0C9854C2"/>
+    <w:multiLevelType w:val="multilevel"/>
+    <w:tmpl w:val="0415001F"/>
+    <w:lvl w:ilvl="0">
+      <w:start w:val="1"/>
+      <w:numFmt w:val="decimal"/>
+      <w:lvlText w:val="%1."/>
+      <w:lvlJc w:val="left"/>
+      <w:pPr>
+        <w:ind w:left="360" w:hanging="360"/>
+      </w:pPr>
+    </w:lvl>
+    <w:lvl w:ilvl="1">
+      <w:start w:val="1"/>
+      <w:numFmt w:val="decimal"/>
+      <w:lvlText w:val="%1.%2."/>
+      <w:lvlJc w:val="left"/>
+      <w:pPr>
+        <w:ind w:left="792" w:hanging="432"/>
+      </w:pPr>
+    </w:lvl>
+    <w:lvl w:ilvl="2">
+      <w:start w:val="1"/>
+      <w:numFmt w:val="decimal"/>
+      <w:lvlText w:val="%1.%2.%3."/>
+      <w:lvlJc w:val="left"/>
+      <w:pPr>
+        <w:ind w:left="1224" w:hanging="504"/>
+      </w:pPr>
+    </w:lvl>
+    <w:lvl w:ilvl="3">
+      <w:start w:val="1"/>
+      <w:numFmt w:val="decimal"/>
+      <w:lvlText w:val="%1.%2.%3.%4."/>
+      <w:lvlJc w:val="left"/>
+      <w:pPr>
+        <w:ind w:left="1728" w:hanging="648"/>
+      </w:pPr>
+    </w:lvl>
+    <w:lvl w:ilvl="4">
+      <w:start w:val="1"/>
+      <w:numFmt w:val="decimal"/>
+      <w:lvlText w:val="%1.%2.%3.%4.%5."/>
+      <w:lvlJc w:val="left"/>
+      <w:pPr>
+        <w:ind w:left="2232" w:hanging="792"/>
+      </w:pPr>
+    </w:lvl>
+    <w:lvl w:ilvl="5">
+      <w:start w:val="1"/>
+      <w:numFmt w:val="decimal"/>
+      <w:lvlText w:val="%1.%2.%3.%4.%5.%6."/>
+      <w:lvlJc w:val="left"/>
+      <w:pPr>
+        <w:ind w:left="2736" w:hanging="936"/>
+      </w:pPr>
+    </w:lvl>
+    <w:lvl w:ilvl="6">
+      <w:start w:val="1"/>
+      <w:numFmt w:val="decimal"/>
+      <w:lvlText w:val="%1.%2.%3.%4.%5.%6.%7."/>
+      <w:lvlJc w:val="left"/>
+      <w:pPr>
+        <w:ind w:left="3240" w:hanging="1080"/>
+      </w:pPr>
+    </w:lvl>
+    <w:lvl w:ilvl="7">
+      <w:start w:val="1"/>
+      <w:numFmt w:val="decimal"/>
+      <w:lvlText w:val="%1.%2.%3.%4.%5.%6.%7.%8."/>
+      <w:lvlJc w:val="left"/>
+      <w:pPr>
+        <w:ind w:left="3744" w:hanging="1224"/>
+      </w:pPr>
+    </w:lvl>
+    <w:lvl w:ilvl="8">
+      <w:start w:val="1"/>
+      <w:numFmt w:val="decimal"/>
+      <w:lvlText w:val="%1.%2.%3.%4.%5.%6.%7.%8.%9."/>
+      <w:lvlJc w:val="left"/>
+      <w:pPr>
+        <w:ind w:left="4320" w:hanging="1440"/>
+      </w:pPr>
+    </w:lvl>
+  </w:abstractNum>
+  <w:abstractNum w:abstractNumId="4" w15:restartNumberingAfterBreak="0">
     <w:nsid w:val="0F04511B"/>
     <w:multiLevelType w:val="multilevel"/>
     <w:tmpl w:val="0415001F"/>
@@ -2569,7 +2735,7 @@
       </w:pPr>
     </w:lvl>
   </w:abstractNum>
-  <w:abstractNum w:abstractNumId="4" w15:restartNumberingAfterBreak="0">
+  <w:abstractNum w:abstractNumId="5" w15:restartNumberingAfterBreak="0">
     <w:nsid w:val="1B245C11"/>
     <w:multiLevelType w:val="hybridMultilevel"/>
     <w:tmpl w:val="6EA298BE"/>
@@ -2709,7 +2875,7 @@
       </w:rPr>
     </w:lvl>
   </w:abstractNum>
-  <w:abstractNum w:abstractNumId="5" w15:restartNumberingAfterBreak="0">
+  <w:abstractNum w:abstractNumId="6" w15:restartNumberingAfterBreak="0">
     <w:nsid w:val="2E3D0B58"/>
     <w:multiLevelType w:val="multilevel"/>
     <w:tmpl w:val="0415001F"/>
@@ -2795,7 +2961,7 @@
       </w:pPr>
     </w:lvl>
   </w:abstractNum>
-  <w:abstractNum w:abstractNumId="6" w15:restartNumberingAfterBreak="0">
+  <w:abstractNum w:abstractNumId="7" w15:restartNumberingAfterBreak="0">
     <w:nsid w:val="411878D0"/>
     <w:multiLevelType w:val="hybridMultilevel"/>
     <w:tmpl w:val="2000F99A"/>
@@ -2908,7 +3074,7 @@
       </w:rPr>
     </w:lvl>
   </w:abstractNum>
-  <w:abstractNum w:abstractNumId="7" w15:restartNumberingAfterBreak="0">
+  <w:abstractNum w:abstractNumId="8" w15:restartNumberingAfterBreak="0">
     <w:nsid w:val="412324BA"/>
     <w:multiLevelType w:val="multilevel"/>
     <w:tmpl w:val="0415001F"/>
@@ -2994,7 +3160,7 @@
       </w:pPr>
     </w:lvl>
   </w:abstractNum>
-  <w:abstractNum w:abstractNumId="8" w15:restartNumberingAfterBreak="0">
+  <w:abstractNum w:abstractNumId="9" w15:restartNumberingAfterBreak="0">
     <w:nsid w:val="418425AA"/>
     <w:multiLevelType w:val="hybridMultilevel"/>
     <w:tmpl w:val="61E878A8"/>
@@ -3107,7 +3273,7 @@
       </w:rPr>
     </w:lvl>
   </w:abstractNum>
-  <w:abstractNum w:abstractNumId="9" w15:restartNumberingAfterBreak="0">
+  <w:abstractNum w:abstractNumId="10" w15:restartNumberingAfterBreak="0">
     <w:nsid w:val="4CA64297"/>
     <w:multiLevelType w:val="hybridMultilevel"/>
     <w:tmpl w:val="AB00983E"/>
@@ -3247,7 +3413,7 @@
       </w:rPr>
     </w:lvl>
   </w:abstractNum>
-  <w:abstractNum w:abstractNumId="10" w15:restartNumberingAfterBreak="0">
+  <w:abstractNum w:abstractNumId="11" w15:restartNumberingAfterBreak="0">
     <w:nsid w:val="50B9155B"/>
     <w:multiLevelType w:val="hybridMultilevel"/>
     <w:tmpl w:val="D4F442E6"/>
@@ -3360,7 +3526,7 @@
       </w:rPr>
     </w:lvl>
   </w:abstractNum>
-  <w:abstractNum w:abstractNumId="11" w15:restartNumberingAfterBreak="0">
+  <w:abstractNum w:abstractNumId="12" w15:restartNumberingAfterBreak="0">
     <w:nsid w:val="52DB69FF"/>
     <w:multiLevelType w:val="hybridMultilevel"/>
     <w:tmpl w:val="55144B0A"/>
@@ -3473,7 +3639,7 @@
       </w:rPr>
     </w:lvl>
   </w:abstractNum>
-  <w:abstractNum w:abstractNumId="12" w15:restartNumberingAfterBreak="0">
+  <w:abstractNum w:abstractNumId="13" w15:restartNumberingAfterBreak="0">
     <w:nsid w:val="6F0E4E7E"/>
     <w:multiLevelType w:val="hybridMultilevel"/>
     <w:tmpl w:val="E2964FC2"/>
@@ -3559,7 +3725,7 @@
       </w:pPr>
     </w:lvl>
   </w:abstractNum>
-  <w:abstractNum w:abstractNumId="13" w15:restartNumberingAfterBreak="0">
+  <w:abstractNum w:abstractNumId="14" w15:restartNumberingAfterBreak="0">
     <w:nsid w:val="6F7058A5"/>
     <w:multiLevelType w:val="hybridMultilevel"/>
     <w:tmpl w:val="1BAA8CCE"/>
@@ -3672,7 +3838,7 @@
       </w:rPr>
     </w:lvl>
   </w:abstractNum>
-  <w:abstractNum w:abstractNumId="14" w15:restartNumberingAfterBreak="0">
+  <w:abstractNum w:abstractNumId="15" w15:restartNumberingAfterBreak="0">
     <w:nsid w:val="6FA674D7"/>
     <w:multiLevelType w:val="multilevel"/>
     <w:tmpl w:val="0415001F"/>
@@ -3758,7 +3924,7 @@
       </w:pPr>
     </w:lvl>
   </w:abstractNum>
-  <w:abstractNum w:abstractNumId="15" w15:restartNumberingAfterBreak="0">
+  <w:abstractNum w:abstractNumId="16" w15:restartNumberingAfterBreak="0">
     <w:nsid w:val="72061248"/>
     <w:multiLevelType w:val="multilevel"/>
     <w:tmpl w:val="0415001F"/>
@@ -3844,7 +4010,7 @@
       </w:pPr>
     </w:lvl>
   </w:abstractNum>
-  <w:abstractNum w:abstractNumId="16" w15:restartNumberingAfterBreak="0">
+  <w:abstractNum w:abstractNumId="17" w15:restartNumberingAfterBreak="0">
     <w:nsid w:val="77013D06"/>
     <w:multiLevelType w:val="hybridMultilevel"/>
     <w:tmpl w:val="7A3A6D02"/>
@@ -3957,7 +4123,7 @@
       </w:rPr>
     </w:lvl>
   </w:abstractNum>
-  <w:abstractNum w:abstractNumId="17" w15:restartNumberingAfterBreak="0">
+  <w:abstractNum w:abstractNumId="18" w15:restartNumberingAfterBreak="0">
     <w:nsid w:val="77901AA2"/>
     <w:multiLevelType w:val="multilevel"/>
     <w:tmpl w:val="0415001F"/>
@@ -4043,7 +4209,7 @@
       </w:pPr>
     </w:lvl>
   </w:abstractNum>
-  <w:abstractNum w:abstractNumId="18" w15:restartNumberingAfterBreak="0">
+  <w:abstractNum w:abstractNumId="19" w15:restartNumberingAfterBreak="0">
     <w:nsid w:val="78A10805"/>
     <w:multiLevelType w:val="hybridMultilevel"/>
     <w:tmpl w:val="70388B28"/>
@@ -4133,67 +4299,70 @@
     </w:lvl>
   </w:abstractNum>
   <w:num w:numId="1">
+    <w:abstractNumId w:val="10"/>
+  </w:num>
+  <w:num w:numId="2">
+    <w:abstractNumId w:val="5"/>
+  </w:num>
+  <w:num w:numId="3">
+    <w:abstractNumId w:val="18"/>
+  </w:num>
+  <w:num w:numId="4">
+    <w:abstractNumId w:val="15"/>
+  </w:num>
+  <w:num w:numId="5">
+    <w:abstractNumId w:val="11"/>
+  </w:num>
+  <w:num w:numId="6">
+    <w:abstractNumId w:val="7"/>
+  </w:num>
+  <w:num w:numId="7">
+    <w:abstractNumId w:val="17"/>
+  </w:num>
+  <w:num w:numId="8">
+    <w:abstractNumId w:val="12"/>
+  </w:num>
+  <w:num w:numId="9">
+    <w:abstractNumId w:val="14"/>
+  </w:num>
+  <w:num w:numId="10">
+    <w:abstractNumId w:val="13"/>
+  </w:num>
+  <w:num w:numId="11">
+    <w:abstractNumId w:val="6"/>
+  </w:num>
+  <w:num w:numId="12">
     <w:abstractNumId w:val="9"/>
   </w:num>
-  <w:num w:numId="2">
+  <w:num w:numId="13">
     <w:abstractNumId w:val="4"/>
-  </w:num>
-  <w:num w:numId="3">
-    <w:abstractNumId w:val="17"/>
-  </w:num>
-  <w:num w:numId="4">
-    <w:abstractNumId w:val="14"/>
-  </w:num>
-  <w:num w:numId="5">
-    <w:abstractNumId w:val="10"/>
-  </w:num>
-  <w:num w:numId="6">
-    <w:abstractNumId w:val="6"/>
-  </w:num>
-  <w:num w:numId="7">
-    <w:abstractNumId w:val="16"/>
-  </w:num>
-  <w:num w:numId="8">
-    <w:abstractNumId w:val="11"/>
-  </w:num>
-  <w:num w:numId="9">
-    <w:abstractNumId w:val="13"/>
-  </w:num>
-  <w:num w:numId="10">
-    <w:abstractNumId w:val="12"/>
-  </w:num>
-  <w:num w:numId="11">
-    <w:abstractNumId w:val="5"/>
-  </w:num>
-  <w:num w:numId="12">
-    <w:abstractNumId w:val="8"/>
-  </w:num>
-  <w:num w:numId="13">
-    <w:abstractNumId w:val="3"/>
   </w:num>
   <w:num w:numId="14">
     <w:abstractNumId w:val="1"/>
   </w:num>
   <w:num w:numId="15">
-    <w:abstractNumId w:val="7"/>
+    <w:abstractNumId w:val="8"/>
   </w:num>
   <w:num w:numId="16">
     <w:abstractNumId w:val="0"/>
   </w:num>
   <w:num w:numId="17">
-    <w:abstractNumId w:val="15"/>
+    <w:abstractNumId w:val="16"/>
   </w:num>
   <w:num w:numId="18">
     <w:abstractNumId w:val="2"/>
   </w:num>
   <w:num w:numId="19">
-    <w:abstractNumId w:val="18"/>
+    <w:abstractNumId w:val="19"/>
+  </w:num>
+  <w:num w:numId="20">
+    <w:abstractNumId w:val="3"/>
   </w:num>
 </w:numbering>
 </file>
 
 <file path=word/styles.xml><?xml version="1.0" encoding="utf-8"?>
-<w:styles xmlns:mc="http://schemas.openxmlformats.org/markup-compatibility/2006" xmlns:r="http://schemas.openxmlformats.org/officeDocument/2006/relationships" xmlns:w="http://schemas.openxmlformats.org/wordprocessingml/2006/main" xmlns:w14="http://schemas.microsoft.com/office/word/2010/wordml" xmlns:w15="http://schemas.microsoft.com/office/word/2012/wordml" xmlns:w16cid="http://schemas.microsoft.com/office/word/2016/wordml/cid" xmlns:w16se="http://schemas.microsoft.com/office/word/2015/wordml/symex" mc:Ignorable="w14 w15 w16se w16cid">
+<w:styles xmlns:mc="http://schemas.openxmlformats.org/markup-compatibility/2006" xmlns:r="http://schemas.openxmlformats.org/officeDocument/2006/relationships" xmlns:w="http://schemas.openxmlformats.org/wordprocessingml/2006/main" xmlns:w14="http://schemas.microsoft.com/office/word/2010/wordml" xmlns:w15="http://schemas.microsoft.com/office/word/2012/wordml" xmlns:w16cex="http://schemas.microsoft.com/office/word/2018/wordml/cex" xmlns:w16cid="http://schemas.microsoft.com/office/word/2016/wordml/cid" xmlns:w16="http://schemas.microsoft.com/office/word/2018/wordml" xmlns:w16se="http://schemas.microsoft.com/office/word/2015/wordml/symex" mc:Ignorable="w14 w15 w16se w16cid w16 w16cex">
   <w:docDefaults>
     <w:rPrDefault>
       <w:rPr>
